--- a/++Templated Entries/LAURA ONLY ACCESS COMPLETED/VISUAL ARTS/Lacquer Painting in Vietnam Templated JN.docx
+++ b/++Templated Entries/LAURA ONLY ACCESS COMPLETED/VISUAL ARTS/Lacquer Painting in Vietnam Templated JN.docx
@@ -261,6 +261,7 @@
             </w:placeholder>
             <w:text/>
           </w:sdtPr>
+          <w:sdtEndPr/>
           <w:sdtContent>
             <w:tc>
               <w:tcPr>
@@ -442,7 +443,13 @@
                   <w:rPr>
                     <w:lang w:eastAsia="fr-FR"/>
                   </w:rPr>
-                  <w:t>Modern Lacquer painting in Vietnam</w:t>
+                  <w:t>Modern Lacquer P</w:t>
+                </w:r>
+                <w:r>
+                  <w:rPr>
+                    <w:lang w:eastAsia="fr-FR"/>
+                  </w:rPr>
+                  <w:t>ainting in Vietnam</w:t>
                 </w:r>
               </w:p>
             </w:tc>
@@ -544,12 +551,12 @@
                 <w:sdtContent>
                   <w:p>
                     <w:r>
-                      <w:t>First practised in China and Japan, Lacquer was originally adopted in Vietnam as a decorative technique, used to protect and embellish religious and household objects. In the 1930s, the technique was revived in Vietnam</w:t>
+                      <w:t>First practised in China and Japan, Lacquer was originally adopted in Vietnam as a decorative technique, used to protec</w:t>
                     </w:r>
                     <w:bookmarkStart w:id="0" w:name="_GoBack"/>
                     <w:bookmarkEnd w:id="0"/>
                     <w:r>
-                      <w:t xml:space="preserve"> as a distinct style of fine art – known as </w:t>
+                      <w:t xml:space="preserve">t and embellish religious and household objects. In the 1930s, the technique was revived in Vietnam as a distinct style of fine art – known as </w:t>
                     </w:r>
                     <w:proofErr w:type="spellStart"/>
                     <w:r>
@@ -4700,7 +4707,7 @@
   <a:extraClrSchemeLst/>
   <a:extLst>
     <a:ext uri="{05A4C25C-085E-4340-85A3-A5531E510DB2}">
-      <thm15:themeFamily xmlns="" xmlns:thm15="http://schemas.microsoft.com/office/thememl/2012/main" name="Office Theme" id="{62F939B6-93AF-4DB8-9C6B-D6C7DFDC589F}" vid="{4A3C46E8-61CC-4603-A589-7422A47A8E4A}"/>
+      <thm15:themeFamily xmlns:thm15="http://schemas.microsoft.com/office/thememl/2012/main" xmlns="" name="Office Theme" id="{62F939B6-93AF-4DB8-9C6B-D6C7DFDC589F}" vid="{4A3C46E8-61CC-4603-A589-7422A47A8E4A}"/>
     </a:ext>
   </a:extLst>
 </a:theme>
@@ -4752,7 +4759,7 @@
 </file>
 
 <file path=customXml/itemProps1.xml><?xml version="1.0" encoding="utf-8"?>
-<ds:datastoreItem xmlns:ds="http://schemas.openxmlformats.org/officeDocument/2006/customXml" ds:itemID="{CCF534C9-4816-2F4B-B42A-C206DC875DE7}">
+<ds:datastoreItem xmlns:ds="http://schemas.openxmlformats.org/officeDocument/2006/customXml" ds:itemID="{05B56A93-58F1-4D49-94CE-D3000F841EFD}">
   <ds:schemaRefs>
     <ds:schemaRef ds:uri="http://schemas.openxmlformats.org/officeDocument/2006/bibliography"/>
   </ds:schemaRefs>
